--- a/assignments/project/pm-01.docx
+++ b/assignments/project/pm-01.docx
@@ -131,27 +131,7 @@
             <w:u w:val="single"/>
             <w:lang w:eastAsia="en-US"/>
           </w:rPr>
-          <w:t>Pr</w:t>
-        </w:r>
-        <w:r>
-          <w:rPr>
-            <w:rFonts w:ascii="Arial" w:eastAsia="Times New Roman" w:hAnsi="Arial" w:cs="Arial"/>
-            <w:color w:val="1155CC"/>
-            <w:szCs w:val="22"/>
-            <w:u w:val="single"/>
-            <w:lang w:eastAsia="en-US"/>
-          </w:rPr>
-          <w:t>o</w:t>
-        </w:r>
-        <w:r>
-          <w:rPr>
-            <w:rFonts w:ascii="Arial" w:eastAsia="Times New Roman" w:hAnsi="Arial" w:cs="Arial"/>
-            <w:color w:val="1155CC"/>
-            <w:szCs w:val="22"/>
-            <w:u w:val="single"/>
-            <w:lang w:eastAsia="en-US"/>
-          </w:rPr>
-          <w:t>ject Overview</w:t>
+          <w:t>Project Overview</w:t>
         </w:r>
       </w:hyperlink>
       <w:r>
@@ -782,26 +762,7 @@
           <w:szCs w:val="22"/>
           <w:lang w:eastAsia="en-US"/>
         </w:rPr>
-        <w:t xml:space="preserve">ou will give a live pitch of your project to the class on </w:t>
-      </w:r>
-      <w:r>
-        <w:rPr>
-          <w:rFonts w:ascii="Arial" w:eastAsia="Times New Roman" w:hAnsi="Arial" w:cs="Arial"/>
-          <w:color w:val="000000"/>
-          <w:szCs w:val="22"/>
-          <w:shd w:val="clear" w:color="auto" w:fill="FFFFFF"/>
-          <w:lang w:eastAsia="en-US"/>
-        </w:rPr>
-        <w:t>F 09/23/2022</w:t>
-      </w:r>
-      <w:r>
-        <w:rPr>
-          <w:rFonts w:ascii="Arial" w:eastAsia="Times New Roman" w:hAnsi="Arial" w:cs="Arial"/>
-          <w:color w:val="000000"/>
-          <w:szCs w:val="22"/>
-          <w:lang w:eastAsia="en-US"/>
-        </w:rPr>
-        <w:t xml:space="preserve">. Each student will have </w:t>
+        <w:t xml:space="preserve">ou will give a live pitch of your project to the class. Each student will have </w:t>
       </w:r>
       <w:r>
         <w:rPr>
@@ -924,7 +885,7 @@
           <w:shd w:val="clear" w:color="auto" w:fill="FFFFFF"/>
           <w:lang w:eastAsia="en-US"/>
         </w:rPr>
-        <w:t>3</w:t>
+        <w:t>4</w:t>
       </w:r>
       <w:r>
         <w:rPr>
